--- a/TEMPLATE/w18.docx
+++ b/TEMPLATE/w18.docx
@@ -1,6 +1,6 @@
 
 <file path=word/document.xml><?xml version="1.0" encoding="utf-8"?>
-<w:document xmlns:wpc="http://schemas.microsoft.com/office/word/2010/wordprocessingCanvas" xmlns:cx="http://schemas.microsoft.com/office/drawing/2014/chartex" xmlns:cx1="http://schemas.microsoft.com/office/drawing/2015/9/8/chartex" xmlns:cx2="http://schemas.microsoft.com/office/drawing/2015/10/21/chartex" xmlns:cx3="http://schemas.microsoft.com/office/drawing/2016/5/9/chartex" xmlns:cx4="http://schemas.microsoft.com/office/drawing/2016/5/10/chartex" xmlns:cx5="http://schemas.microsoft.com/office/drawing/2016/5/11/chartex" xmlns:cx6="http://schemas.microsoft.com/office/drawing/2016/5/12/chartex" xmlns:cx7="http://schemas.microsoft.com/office/drawing/2016/5/13/chartex" xmlns:cx8="http://schemas.microsoft.com/office/drawing/2016/5/14/chartex" xmlns:mc="http://schemas.openxmlformats.org/markup-compatibility/2006" xmlns:aink="http://schemas.microsoft.com/office/drawing/2016/ink" xmlns:am3d="http://schemas.microsoft.com/office/drawing/2017/model3d" xmlns:o="urn:schemas-microsoft-com:office:office" xmlns:r="http://schemas.openxmlformats.org/officeDocument/2006/relationships" xmlns:m="http://schemas.openxmlformats.org/officeDocument/2006/math" xmlns:v="urn:schemas-microsoft-com:vml" xmlns:wp14="http://schemas.microsoft.com/office/word/2010/wordprocessingDrawing" xmlns:wp="http://schemas.openxmlformats.org/drawingml/2006/wordprocessingDrawing" xmlns:w10="urn:schemas-microsoft-com:office:word" xmlns:w="http://schemas.openxmlformats.org/wordprocessingml/2006/main" xmlns:w14="http://schemas.microsoft.com/office/word/2010/wordml" xmlns:w15="http://schemas.microsoft.com/office/word/2012/wordml" xmlns:w16cid="http://schemas.microsoft.com/office/word/2016/wordml/cid" xmlns:w16se="http://schemas.microsoft.com/office/word/2015/wordml/symex" xmlns:wpg="http://schemas.microsoft.com/office/word/2010/wordprocessingGroup" xmlns:wpi="http://schemas.microsoft.com/office/word/2010/wordprocessingInk" xmlns:wne="http://schemas.microsoft.com/office/word/2006/wordml" xmlns:wps="http://schemas.microsoft.com/office/word/2010/wordprocessingShape" mc:Ignorable="w14 w15 w16se w16cid wp14">
+<w:document xmlns:wpc="http://schemas.microsoft.com/office/word/2010/wordprocessingCanvas" xmlns:mc="http://schemas.openxmlformats.org/markup-compatibility/2006" xmlns:o="urn:schemas-microsoft-com:office:office" xmlns:r="http://schemas.openxmlformats.org/officeDocument/2006/relationships" xmlns:m="http://schemas.openxmlformats.org/officeDocument/2006/math" xmlns:v="urn:schemas-microsoft-com:vml" xmlns:wp14="http://schemas.microsoft.com/office/word/2010/wordprocessingDrawing" xmlns:wp="http://schemas.openxmlformats.org/drawingml/2006/wordprocessingDrawing" xmlns:w10="urn:schemas-microsoft-com:office:word" xmlns:w="http://schemas.openxmlformats.org/wordprocessingml/2006/main" xmlns:w14="http://schemas.microsoft.com/office/word/2010/wordml" xmlns:w15="http://schemas.microsoft.com/office/word/2012/wordml" xmlns:wpg="http://schemas.microsoft.com/office/word/2010/wordprocessingGroup" xmlns:wpi="http://schemas.microsoft.com/office/word/2010/wordprocessingInk" xmlns:wne="http://schemas.microsoft.com/office/word/2006/wordml" xmlns:wps="http://schemas.microsoft.com/office/word/2010/wordprocessingShape" mc:Ignorable="w14 w15 wp14">
   <w:body>
     <w:tbl>
       <w:tblPr>
@@ -780,8 +780,6 @@
               </w:rPr>
               <w:fldChar w:fldCharType="end"/>
             </w:r>
-            <w:bookmarkStart w:id="1" w:name="_GoBack"/>
-            <w:bookmarkEnd w:id="1"/>
           </w:p>
         </w:tc>
       </w:tr>
@@ -1475,8 +1473,6 @@
             <w:r>
               <w:rPr>
                 <w:rFonts w:ascii="TH SarabunPSK" w:hAnsi="TH SarabunPSK" w:cs="TH SarabunPSK"/>
-                <w:b/>
-                <w:bCs/>
                 <w:color w:val="000000"/>
               </w:rPr>
               <w:fldChar w:fldCharType="begin"/>
@@ -1484,8 +1480,6 @@
             <w:r>
               <w:rPr>
                 <w:rFonts w:ascii="TH SarabunPSK" w:hAnsi="TH SarabunPSK" w:cs="TH SarabunPSK"/>
-                <w:b/>
-                <w:bCs/>
                 <w:color w:val="000000"/>
               </w:rPr>
               <w:instrText xml:space="preserve"> MERGEFIELD C6 </w:instrText>
@@ -1493,8 +1487,6 @@
             <w:r>
               <w:rPr>
                 <w:rFonts w:ascii="TH SarabunPSK" w:hAnsi="TH SarabunPSK" w:cs="TH SarabunPSK"/>
-                <w:b/>
-                <w:bCs/>
                 <w:color w:val="000000"/>
               </w:rPr>
               <w:fldChar w:fldCharType="separate"/>
@@ -1502,8 +1494,6 @@
             <w:r>
               <w:rPr>
                 <w:rFonts w:ascii="TH SarabunPSK" w:hAnsi="TH SarabunPSK" w:cs="TH SarabunPSK"/>
-                <w:b/>
-                <w:bCs/>
                 <w:noProof/>
                 <w:color w:val="000000"/>
               </w:rPr>
@@ -1512,8 +1502,6 @@
             <w:r>
               <w:rPr>
                 <w:rFonts w:ascii="TH SarabunPSK" w:hAnsi="TH SarabunPSK" w:cs="TH SarabunPSK"/>
-                <w:b/>
-                <w:bCs/>
                 <w:color w:val="000000"/>
               </w:rPr>
               <w:fldChar w:fldCharType="end"/>
@@ -1771,6 +1759,8 @@
               </w:rPr>
               <w:fldChar w:fldCharType="end"/>
             </w:r>
+            <w:bookmarkStart w:id="1" w:name="_GoBack"/>
+            <w:bookmarkEnd w:id="1"/>
           </w:p>
         </w:tc>
       </w:tr>
@@ -2144,17 +2134,16 @@
                 <w:color w:val="000000"/>
               </w:rPr>
             </w:pPr>
-            <w:proofErr w:type="spellStart"/>
-            <w:r>
-              <w:rPr>
-                <w:rFonts w:ascii="TH SarabunPSK" w:hAnsi="TH SarabunPSK" w:cs="TH SarabunPSK"/>
-                <w:b/>
-                <w:bCs/>
-                <w:color w:val="000000"/>
+            <w:r>
+              <w:rPr>
+                <w:rFonts w:ascii="TH SarabunPSK" w:hAnsi="TH SarabunPSK" w:cs="TH SarabunPSK"/>
+                <w:b/>
+                <w:bCs/>
+                <w:color w:val="000000"/>
+                <w:cs/>
               </w:rPr>
               <w:t>ซอย</w:t>
             </w:r>
-            <w:proofErr w:type="spellEnd"/>
           </w:p>
         </w:tc>
         <w:tc>
@@ -2226,17 +2215,16 @@
                 <w:color w:val="000000"/>
               </w:rPr>
             </w:pPr>
-            <w:proofErr w:type="spellStart"/>
-            <w:r>
-              <w:rPr>
-                <w:rFonts w:ascii="TH SarabunPSK" w:hAnsi="TH SarabunPSK" w:cs="TH SarabunPSK"/>
-                <w:b/>
-                <w:bCs/>
-                <w:color w:val="000000"/>
+            <w:r>
+              <w:rPr>
+                <w:rFonts w:ascii="TH SarabunPSK" w:hAnsi="TH SarabunPSK" w:cs="TH SarabunPSK"/>
+                <w:b/>
+                <w:bCs/>
+                <w:color w:val="000000"/>
+                <w:cs/>
               </w:rPr>
               <w:t>ถนน</w:t>
             </w:r>
-            <w:proofErr w:type="spellEnd"/>
           </w:p>
         </w:tc>
         <w:tc>
@@ -5070,29 +5058,7 @@
                 <w:color w:val="000000"/>
                 <w:cs/>
               </w:rPr>
-              <w:t>เครื่องหมาย  หรือคำสั่ง</w:t>
-            </w:r>
-            <w:proofErr w:type="spellStart"/>
-            <w:r>
-              <w:rPr>
-                <w:rFonts w:ascii="TH SarabunPSK" w:hAnsi="TH SarabunPSK" w:cs="TH SarabunPSK"/>
-                <w:b/>
-                <w:bCs/>
-                <w:color w:val="000000"/>
-                <w:cs/>
-              </w:rPr>
-              <w:t>อื่นๆ</w:t>
-            </w:r>
-            <w:proofErr w:type="spellEnd"/>
-            <w:r>
-              <w:rPr>
-                <w:rFonts w:ascii="TH SarabunPSK" w:hAnsi="TH SarabunPSK" w:cs="TH SarabunPSK"/>
-                <w:b/>
-                <w:bCs/>
-                <w:color w:val="000000"/>
-                <w:cs/>
-              </w:rPr>
-              <w:t xml:space="preserve">  ของเจ้าพนักงานจราจร</w:t>
+              <w:t>เครื่องหมาย  หรือคำสั่งอื่นๆ  ของเจ้าพนักงานจราจร</w:t>
             </w:r>
           </w:p>
         </w:tc>
@@ -5391,7 +5357,7 @@
                       <v:stroke joinstyle="miter"/>
                       <v:path gradientshapeok="t" o:connecttype="rect"/>
                     </v:shapetype>
-                    <v:shape id="Text Box 2" o:spid="_x0000_s1026" type="#_x0000_t202" style="position:absolute;margin-left:13.65pt;margin-top:17.75pt;width:453.6pt;height:1in;z-index:-251660288;visibility:visible;mso-wrap-style:square;mso-width-percent:0;mso-height-percent:0;mso-wrap-distance-left:9pt;mso-wrap-distance-top:0;mso-wrap-distance-right:9pt;mso-wrap-distance-bottom:0;mso-position-horizontal:absolute;mso-position-horizontal-relative:text;mso-position-vertical:absolute;mso-position-vertical-relative:text;mso-width-percent:0;mso-height-percent:0;mso-width-relative:page;mso-height-relative:page;v-text-anchor:top" o:gfxdata="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" o:allowincell="f" filled="f" stroked="f">
+                    <v:shape id="Text Box 2" o:spid="_x0000_s1026" type="#_x0000_t202" style="position:absolute;margin-left:13.65pt;margin-top:17.75pt;width:453.6pt;height:1in;z-index:-251660288;visibility:visible;mso-wrap-style:square;mso-width-percent:0;mso-height-percent:0;mso-wrap-distance-left:9pt;mso-wrap-distance-top:0;mso-wrap-distance-right:9pt;mso-wrap-distance-bottom:0;mso-position-horizontal:absolute;mso-position-horizontal-relative:text;mso-position-vertical:absolute;mso-position-vertical-relative:text;mso-width-percent:0;mso-height-percent:0;mso-width-relative:page;mso-height-relative:page;v-text-anchor:top" o:gfxdata="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" o:allowincell="f" filled="f" stroked="f">
                       <v:textbox>
                         <w:txbxContent>
                           <w:tbl>
@@ -5812,7 +5778,6 @@
                 <w:color w:val="000000"/>
               </w:rPr>
             </w:pPr>
-            <w:proofErr w:type="spellStart"/>
             <w:r>
               <w:rPr>
                 <w:rFonts w:ascii="TH SarabunPSK" w:hAnsi="TH SarabunPSK" w:cs="TH SarabunPSK"/>
@@ -5823,7 +5788,6 @@
               </w:rPr>
               <w:t>อื่นๆ</w:t>
             </w:r>
-            <w:proofErr w:type="spellEnd"/>
           </w:p>
         </w:tc>
         <w:tc>
@@ -6022,7 +5986,7 @@
                 </mc:Choice>
                 <mc:Fallback>
                   <w:pict>
-                    <v:shape w14:anchorId="4B5E41DD" id="Text Box 3" o:spid="_x0000_s1027" type="#_x0000_t202" style="position:absolute;margin-left:14.45pt;margin-top:20.35pt;width:453.6pt;height:28.8pt;z-index:-251659264;visibility:visible;mso-wrap-style:square;mso-width-percent:0;mso-height-percent:0;mso-wrap-distance-left:9pt;mso-wrap-distance-top:0;mso-wrap-distance-right:9pt;mso-wrap-distance-bottom:0;mso-position-horizontal:absolute;mso-position-horizontal-relative:text;mso-position-vertical:absolute;mso-position-vertical-relative:text;mso-width-percent:0;mso-height-percent:0;mso-width-relative:page;mso-height-relative:page;v-text-anchor:top" o:gfxdata="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" o:allowincell="f" filled="f" stroked="f">
+                    <v:shape w14:anchorId="4B5E41DD" id="Text Box 3" o:spid="_x0000_s1027" type="#_x0000_t202" style="position:absolute;margin-left:14.45pt;margin-top:20.35pt;width:453.6pt;height:28.8pt;z-index:-251659264;visibility:visible;mso-wrap-style:square;mso-width-percent:0;mso-height-percent:0;mso-wrap-distance-left:9pt;mso-wrap-distance-top:0;mso-wrap-distance-right:9pt;mso-wrap-distance-bottom:0;mso-position-horizontal:absolute;mso-position-horizontal-relative:text;mso-position-vertical:absolute;mso-position-vertical-relative:text;mso-width-percent:0;mso-height-percent:0;mso-width-relative:page;mso-height-relative:page;v-text-anchor:top" o:gfxdata="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" o:allowincell="f" filled="f" stroked="f">
                       <v:textbox>
                         <w:txbxContent>
                           <w:tbl>
@@ -6354,7 +6318,7 @@
                 </mc:Choice>
                 <mc:Fallback>
                   <w:pict>
-                    <v:shape w14:anchorId="7A119366" id="Text Box 4" o:spid="_x0000_s1028" type="#_x0000_t202" style="position:absolute;margin-left:14.45pt;margin-top:63.35pt;width:453.6pt;height:28.8pt;z-index:-251658240;visibility:visible;mso-wrap-style:square;mso-width-percent:0;mso-height-percent:0;mso-wrap-distance-left:9pt;mso-wrap-distance-top:0;mso-wrap-distance-right:9pt;mso-wrap-distance-bottom:0;mso-position-horizontal:absolute;mso-position-horizontal-relative:text;mso-position-vertical:absolute;mso-position-vertical-relative:text;mso-width-percent:0;mso-height-percent:0;mso-width-relative:page;mso-height-relative:page;v-text-anchor:top" o:gfxdata="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" o:allowincell="f" filled="f" stroked="f">
+                    <v:shape w14:anchorId="7A119366" id="Text Box 4" o:spid="_x0000_s1028" type="#_x0000_t202" style="position:absolute;margin-left:14.45pt;margin-top:63.35pt;width:453.6pt;height:28.8pt;z-index:-251658240;visibility:visible;mso-wrap-style:square;mso-width-percent:0;mso-height-percent:0;mso-wrap-distance-left:9pt;mso-wrap-distance-top:0;mso-wrap-distance-right:9pt;mso-wrap-distance-bottom:0;mso-position-horizontal:absolute;mso-position-horizontal-relative:text;mso-position-vertical:absolute;mso-position-vertical-relative:text;mso-width-percent:0;mso-height-percent:0;mso-width-relative:page;mso-height-relative:page;v-text-anchor:top" o:gfxdata="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" o:allowincell="f" filled="f" stroked="f">
                       <v:textbox>
                         <w:txbxContent>
                           <w:tbl>
@@ -6824,7 +6788,7 @@
                 </mc:Choice>
                 <mc:Fallback>
                   <w:pict>
-                    <v:shape w14:anchorId="0F50A146" id="Text Box 5" o:spid="_x0000_s1029" type="#_x0000_t202" style="position:absolute;margin-left:14.45pt;margin-top:19.85pt;width:451.6pt;height:28.8pt;z-index:-251657216;visibility:visible;mso-wrap-style:square;mso-width-percent:0;mso-height-percent:0;mso-wrap-distance-left:9pt;mso-wrap-distance-top:0;mso-wrap-distance-right:9pt;mso-wrap-distance-bottom:0;mso-position-horizontal:absolute;mso-position-horizontal-relative:text;mso-position-vertical:absolute;mso-position-vertical-relative:text;mso-width-percent:0;mso-height-percent:0;mso-width-relative:page;mso-height-relative:page;v-text-anchor:top" o:gfxdata="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" o:allowincell="f" filled="f" stroked="f">
+                    <v:shape w14:anchorId="0F50A146" id="Text Box 5" o:spid="_x0000_s1029" type="#_x0000_t202" style="position:absolute;margin-left:14.45pt;margin-top:19.85pt;width:451.6pt;height:28.8pt;z-index:-251657216;visibility:visible;mso-wrap-style:square;mso-width-percent:0;mso-height-percent:0;mso-wrap-distance-left:9pt;mso-wrap-distance-top:0;mso-wrap-distance-right:9pt;mso-wrap-distance-bottom:0;mso-position-horizontal:absolute;mso-position-horizontal-relative:text;mso-position-vertical:absolute;mso-position-vertical-relative:text;mso-width-percent:0;mso-height-percent:0;mso-width-relative:page;mso-height-relative:page;v-text-anchor:top" o:gfxdata="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" o:allowincell="f" filled="f" stroked="f">
                       <v:textbox>
                         <w:txbxContent>
                           <w:tbl>
@@ -7602,7 +7566,6 @@
               </w:rPr>
               <w:t>(</w:t>
             </w:r>
-            <w:proofErr w:type="gramStart"/>
             <w:r>
               <w:rPr>
                 <w:rFonts w:ascii="TH SarabunPSK" w:hAnsi="TH SarabunPSK" w:cs="TH SarabunPSK"/>
@@ -7639,17 +7602,7 @@
                 <w:sz w:val="22"/>
                 <w:szCs w:val="22"/>
               </w:rPr>
-              <w:t>.</w:t>
-            </w:r>
-            <w:proofErr w:type="gramEnd"/>
-            <w:r>
-              <w:rPr>
-                <w:rFonts w:ascii="TH SarabunPSK" w:hAnsi="TH SarabunPSK" w:cs="TH SarabunPSK"/>
-                <w:color w:val="000000"/>
-                <w:sz w:val="22"/>
-                <w:szCs w:val="22"/>
-              </w:rPr>
-              <w:t xml:space="preserve"> </w:t>
+              <w:t xml:space="preserve">. </w:t>
             </w:r>
             <w:r>
               <w:rPr>
@@ -7692,7 +7645,7 @@
 </file>
 
 <file path=word/styles.xml><?xml version="1.0" encoding="utf-8"?>
-<w:styles xmlns:mc="http://schemas.openxmlformats.org/markup-compatibility/2006" xmlns:r="http://schemas.openxmlformats.org/officeDocument/2006/relationships" xmlns:w="http://schemas.openxmlformats.org/wordprocessingml/2006/main" xmlns:w14="http://schemas.microsoft.com/office/word/2010/wordml" xmlns:w15="http://schemas.microsoft.com/office/word/2012/wordml" xmlns:w16cid="http://schemas.microsoft.com/office/word/2016/wordml/cid" xmlns:w16se="http://schemas.microsoft.com/office/word/2015/wordml/symex" mc:Ignorable="w14 w15 w16se w16cid">
+<w:styles xmlns:mc="http://schemas.openxmlformats.org/markup-compatibility/2006" xmlns:r="http://schemas.openxmlformats.org/officeDocument/2006/relationships" xmlns:w="http://schemas.openxmlformats.org/wordprocessingml/2006/main" xmlns:w14="http://schemas.microsoft.com/office/word/2010/wordml" xmlns:w15="http://schemas.microsoft.com/office/word/2012/wordml" mc:Ignorable="w14 w15">
   <w:docDefaults>
     <w:rPrDefault>
       <w:rPr>
@@ -7702,7 +7655,7 @@
     </w:rPrDefault>
     <w:pPrDefault/>
   </w:docDefaults>
-  <w:latentStyles w:defLockedState="0" w:defUIPriority="99" w:defSemiHidden="0" w:defUnhideWhenUsed="0" w:defQFormat="0" w:count="377">
+  <w:latentStyles w:defLockedState="0" w:defUIPriority="99" w:defSemiHidden="0" w:defUnhideWhenUsed="0" w:defQFormat="0" w:count="371">
     <w:lsdException w:name="Normal" w:uiPriority="0" w:qFormat="1"/>
     <w:lsdException w:name="heading 1" w:uiPriority="9" w:qFormat="1"/>
     <w:lsdException w:name="heading 2" w:semiHidden="1" w:uiPriority="9" w:unhideWhenUsed="1" w:qFormat="1"/>
@@ -7808,6 +7761,7 @@
     <w:lsdException w:name="HTML Sample" w:semiHidden="1" w:unhideWhenUsed="1"/>
     <w:lsdException w:name="HTML Typewriter" w:semiHidden="1" w:unhideWhenUsed="1"/>
     <w:lsdException w:name="HTML Variable" w:semiHidden="1" w:unhideWhenUsed="1"/>
+    <w:lsdException w:name="Normal Table" w:semiHidden="1" w:unhideWhenUsed="1"/>
     <w:lsdException w:name="annotation subject" w:semiHidden="1" w:unhideWhenUsed="1"/>
     <w:lsdException w:name="No List" w:semiHidden="1" w:unhideWhenUsed="1"/>
     <w:lsdException w:name="Outline List 1" w:semiHidden="1" w:unhideWhenUsed="1"/>
@@ -7854,8 +7808,10 @@
     <w:lsdException w:name="Table Subtle 2" w:semiHidden="1" w:unhideWhenUsed="1"/>
     <w:lsdException w:name="Table Web 1" w:semiHidden="1" w:unhideWhenUsed="1"/>
     <w:lsdException w:name="Table Web 2" w:semiHidden="1" w:unhideWhenUsed="1"/>
+    <w:lsdException w:name="Table Web 3" w:semiHidden="1" w:unhideWhenUsed="1"/>
     <w:lsdException w:name="Balloon Text" w:semiHidden="1" w:unhideWhenUsed="1"/>
     <w:lsdException w:name="Table Grid" w:uiPriority="39"/>
+    <w:lsdException w:name="Table Theme" w:semiHidden="1" w:unhideWhenUsed="1"/>
     <w:lsdException w:name="Placeholder Text" w:semiHidden="1"/>
     <w:lsdException w:name="No Spacing" w:uiPriority="1" w:qFormat="1"/>
     <w:lsdException w:name="Light Shading" w:uiPriority="60"/>
@@ -8071,12 +8027,6 @@
     <w:lsdException w:name="List Table 5 Dark Accent 6" w:uiPriority="50"/>
     <w:lsdException w:name="List Table 6 Colorful Accent 6" w:uiPriority="51"/>
     <w:lsdException w:name="List Table 7 Colorful Accent 6" w:uiPriority="52"/>
-    <w:lsdException w:name="Mention" w:semiHidden="1" w:unhideWhenUsed="1"/>
-    <w:lsdException w:name="Smart Hyperlink" w:semiHidden="1" w:unhideWhenUsed="1"/>
-    <w:lsdException w:name="Hashtag" w:semiHidden="1" w:unhideWhenUsed="1"/>
-    <w:lsdException w:name="Unresolved Mention" w:semiHidden="1" w:unhideWhenUsed="1"/>
-    <w:lsdException w:name="Smart Link" w:semiHidden="1" w:unhideWhenUsed="1"/>
-    <w:lsdException w:name="Smart Link Error" w:semiHidden="1" w:unhideWhenUsed="1"/>
   </w:latentStyles>
   <w:style w:type="paragraph" w:default="1" w:styleId="Normal">
     <w:name w:val="Normal"/>
@@ -8440,7 +8390,7 @@
 </file>
 
 <file path=customXml/itemProps1.xml><?xml version="1.0" encoding="utf-8"?>
-<ds:datastoreItem xmlns:ds="http://schemas.openxmlformats.org/officeDocument/2006/customXml" ds:itemID="{CA9681DC-E0D2-4ABC-B69E-0B16063A790D}">
+<ds:datastoreItem xmlns:ds="http://schemas.openxmlformats.org/officeDocument/2006/customXml" ds:itemID="{0946450C-28C2-495B-8E32-8A13E5421AB2}">
   <ds:schemaRefs>
     <ds:schemaRef ds:uri="http://schemas.openxmlformats.org/officeDocument/2006/bibliography"/>
   </ds:schemaRefs>
